--- a/スモウルビーでビンゴ.docx
+++ b/スモウルビーでビンゴ.docx
@@ -3,11 +3,6 @@
 <w:document xmlns:wpc="http://schemas.microsoft.com/office/word/2010/wordprocessingCanvas" xmlns:cx="http://schemas.microsoft.com/office/drawing/2014/chartex" xmlns:cx1="http://schemas.microsoft.com/office/drawing/2015/9/8/chartex" xmlns:cx2="http://schemas.microsoft.com/office/drawing/2015/10/21/chartex" xmlns:cx3="http://schemas.microsoft.com/office/drawing/2016/5/9/chartex" xmlns:cx4="http://schemas.microsoft.com/office/drawing/2016/5/10/chartex" xmlns:cx5="http://schemas.microsoft.com/office/drawing/2016/5/11/chartex" xmlns:cx6="http://schemas.microsoft.com/office/drawing/2016/5/12/chartex" xmlns:cx7="http://schemas.microsoft.com/office/drawing/2016/5/13/chartex" xmlns:cx8="http://schemas.microsoft.com/office/drawing/2016/5/14/chartex" xmlns:mc="http://schemas.openxmlformats.org/markup-compatibility/2006" xmlns:aink="http://schemas.microsoft.com/office/drawing/2016/ink" xmlns:am3d="http://schemas.microsoft.com/office/drawing/2017/model3d" xmlns:o="urn:schemas-microsoft-com:office:office" xmlns:oel="http://schemas.microsoft.com/office/2019/extlst" xmlns:r="http://schemas.openxmlformats.org/officeDocument/2006/relationships" xmlns:m="http://schemas.openxmlformats.org/officeDocument/2006/math" xmlns:v="urn:schemas-microsoft-com:vml" xmlns:wp14="http://schemas.microsoft.com/office/word/2010/wordprocessingDrawing" xmlns:wp="http://schemas.openxmlformats.org/drawingml/2006/wordprocessingDrawing" xmlns:w10="urn:schemas-microsoft-com:office:word" xmlns:w="http://schemas.openxmlformats.org/wordprocessingml/2006/main" xmlns:w14="http://schemas.microsoft.com/office/word/2010/wordml" xmlns:w15="http://schemas.microsoft.com/office/word/2012/wordml" xmlns:w16cex="http://schemas.microsoft.com/office/word/2018/wordml/cex" xmlns:w16cid="http://schemas.microsoft.com/office/word/2016/wordml/cid" xmlns:w16="http://schemas.microsoft.com/office/word/2018/wordml" xmlns:w16du="http://schemas.microsoft.com/office/word/2023/wordml/word16du" xmlns:w16sdtdh="http://schemas.microsoft.com/office/word/2020/wordml/sdtdatahash" xmlns:w16sdtfl="http://schemas.microsoft.com/office/word/2024/wordml/sdtformatlock" xmlns:w16se="http://schemas.microsoft.com/office/word/2015/wordml/symex" xmlns:wpg="http://schemas.microsoft.com/office/word/2010/wordprocessingGroup" xmlns:wpi="http://schemas.microsoft.com/office/word/2010/wordprocessingInk" xmlns:wne="http://schemas.microsoft.com/office/word/2006/wordml" xmlns:wps="http://schemas.microsoft.com/office/word/2010/wordprocessingShape" mc:Ignorable="w14 w15 w16se w16cid w16 w16cex w16sdtdh w16sdtfl w16du wp14">
   <w:body>
     <w:p>
-      <w:pPr>
-        <w:rPr>
-          <w:rFonts w:hint="eastAsia"/>
-        </w:rPr>
-      </w:pPr>
       <w:r>
         <w:rPr>
           <w:rFonts w:hint="eastAsia"/>
@@ -17,24 +12,326 @@
     </w:p>
     <w:p/>
     <w:p>
+      <w:proofErr w:type="spellStart"/>
+      <w:r>
+        <w:rPr>
+          <w:rFonts w:hint="eastAsia"/>
+        </w:rPr>
+        <w:t>Smalruby</w:t>
+      </w:r>
+      <w:proofErr w:type="spellEnd"/>
+      <w:r>
+        <w:rPr>
+          <w:rFonts w:hint="eastAsia"/>
+        </w:rPr>
+        <w:t>（スモウルビー）を使って、ビンゴをしてみましょう。</w:t>
+      </w:r>
+    </w:p>
+    <w:p>
+      <w:r>
+        <w:rPr>
+          <w:rFonts w:hint="eastAsia"/>
+        </w:rPr>
+        <w:t>スモウルビーは、マルチプレイ機能を持ったスクラッチの互換プログラムです</w:t>
+      </w:r>
+    </w:p>
+    <w:p/>
+    <w:p>
+      <w:r>
+        <w:rPr>
+          <w:rFonts w:hint="eastAsia"/>
+        </w:rPr>
+        <w:t>プログラムは、GitHub（ギットハブ）にアップロードしているので</w:t>
+      </w:r>
+    </w:p>
+    <w:p>
+      <w:r>
+        <w:rPr>
+          <w:rFonts w:hint="eastAsia"/>
+        </w:rPr>
+        <w:t>パソコン端末上のプログラムを壊してしまっても、すぐに直すことが出来ます。</w:t>
+      </w:r>
+    </w:p>
+    <w:p>
+      <w:r>
+        <w:rPr>
+          <w:rFonts w:hint="eastAsia"/>
+        </w:rPr>
+        <w:t>どんどん触って、壊して、プログラムの動きを確認しましょう！</w:t>
+      </w:r>
+    </w:p>
+    <w:p>
+      <w:pPr>
+        <w:rPr>
+          <w:rFonts w:hint="eastAsia"/>
+        </w:rPr>
+      </w:pPr>
+    </w:p>
+    <w:p>
+      <w:pPr>
+        <w:rPr>
+          <w:rFonts w:hint="eastAsia"/>
+        </w:rPr>
+      </w:pPr>
+    </w:p>
+    <w:p/>
+    <w:p>
+      <w:pPr>
+        <w:rPr>
+          <w:rFonts w:hint="eastAsia"/>
+        </w:rPr>
+      </w:pPr>
+      <w:r>
+        <w:rPr>
+          <w:rFonts w:hint="eastAsia"/>
+        </w:rPr>
+        <w:t>ビンゴシートプロジェクトでは、</w:t>
+      </w:r>
+    </w:p>
+    <w:p>
+      <w:r>
+        <w:rPr>
+          <w:rFonts w:hint="eastAsia"/>
+        </w:rPr>
+        <w:t>「キャラ」スプライトや、「ビンゴマス」スプライトで、</w:t>
+      </w:r>
+    </w:p>
+    <w:p>
+      <w:r>
+        <w:rPr>
+          <w:rFonts w:hint="eastAsia"/>
+        </w:rPr>
+        <w:t>「皆に言いたいこと」の値を変更することで、ビンゴボタンを押したときや、ビンゴマスを押したときの</w:t>
+      </w:r>
+    </w:p>
+    <w:p>
+      <w:r>
+        <w:rPr>
+          <w:rFonts w:hint="eastAsia"/>
+        </w:rPr>
+        <w:t>キャラクターのセリフを変えることが出来ます。</w:t>
+      </w:r>
+    </w:p>
+    <w:p/>
+    <w:p>
+      <w:r>
+        <w:rPr>
+          <w:rFonts w:hint="eastAsia"/>
+        </w:rPr>
+        <w:t>また、ビンゴガラポンプロジェクトでは、</w:t>
+      </w:r>
+    </w:p>
+    <w:p>
+      <w:pPr>
+        <w:rPr>
+          <w:rFonts w:hint="eastAsia"/>
+        </w:rPr>
+      </w:pPr>
+      <w:r>
+        <w:rPr>
+          <w:rFonts w:hint="eastAsia"/>
+        </w:rPr>
+        <w:t>ガラポンを何秒に１回引くか、調整できます。</w:t>
+      </w:r>
+    </w:p>
+    <w:p>
+      <w:pPr>
+        <w:rPr>
+          <w:rFonts w:hint="eastAsia"/>
+        </w:rPr>
+      </w:pPr>
+    </w:p>
+    <w:p>
+      <w:pPr>
+        <w:widowControl/>
+        <w:jc w:val="left"/>
+      </w:pPr>
+      <w:r>
+        <w:br w:type="page"/>
+      </w:r>
+    </w:p>
+    <w:p>
+      <w:pPr>
+        <w:jc w:val="center"/>
+        <w:rPr>
+          <w:rFonts w:ascii="けいふぉんと" w:eastAsia="けいふぉんと" w:hAnsi="けいふぉんと"/>
+          <w:sz w:val="96"/>
+          <w:szCs w:val="96"/>
+        </w:rPr>
+      </w:pPr>
+      <w:r>
+        <w:rPr>
+          <w:rFonts w:ascii="けいふぉんと" w:eastAsia="けいふぉんと" w:hAnsi="けいふぉんと" w:hint="eastAsia"/>
+          <w:sz w:val="96"/>
+          <w:szCs w:val="96"/>
+        </w:rPr>
+        <w:lastRenderedPageBreak/>
+        <w:t>スマホで</w:t>
+      </w:r>
+      <w:r>
+        <w:rPr>
+          <w:rFonts w:ascii="けいふぉんと" w:eastAsia="けいふぉんと" w:hAnsi="けいふぉんと" w:hint="eastAsia"/>
+          <w:sz w:val="96"/>
+          <w:szCs w:val="96"/>
+        </w:rPr>
+        <w:t>も</w:t>
+      </w:r>
+    </w:p>
+    <w:p>
+      <w:pPr>
+        <w:jc w:val="center"/>
+        <w:rPr>
+          <w:rFonts w:ascii="けいふぉんと" w:eastAsia="けいふぉんと" w:hAnsi="けいふぉんと"/>
+          <w:sz w:val="96"/>
+          <w:szCs w:val="96"/>
+        </w:rPr>
+      </w:pPr>
+      <w:r>
+        <w:rPr>
+          <w:rFonts w:ascii="けいふぉんと" w:eastAsia="けいふぉんと" w:hAnsi="けいふぉんと" w:hint="eastAsia"/>
+          <w:sz w:val="96"/>
+          <w:szCs w:val="96"/>
+        </w:rPr>
+        <w:t>ビンゴ！</w:t>
+      </w:r>
+    </w:p>
+    <w:p>
+      <w:pPr>
+        <w:rPr>
+          <w:rFonts w:hint="eastAsia"/>
+        </w:rPr>
+      </w:pPr>
+      <w:r>
+        <w:rPr>
+          <w:rFonts w:hint="eastAsia"/>
+        </w:rPr>
+        <w:t>スマ</w:t>
+      </w:r>
+      <w:r>
+        <w:rPr>
+          <w:rFonts w:hint="eastAsia"/>
+        </w:rPr>
+        <w:t>ートフォン</w:t>
+      </w:r>
+      <w:r>
+        <w:rPr>
+          <w:rFonts w:hint="eastAsia"/>
+        </w:rPr>
+        <w:t>でスモウルビーを動かすこと</w:t>
+      </w:r>
+      <w:r>
+        <w:rPr>
+          <w:rFonts w:hint="eastAsia"/>
+        </w:rPr>
+        <w:t>が</w:t>
+      </w:r>
+      <w:r>
+        <w:rPr>
+          <w:rFonts w:hint="eastAsia"/>
+        </w:rPr>
+        <w:t>出来ます。</w:t>
+      </w:r>
+    </w:p>
+    <w:p/>
+    <w:p>
+      <w:pPr>
+        <w:pStyle w:val="a9"/>
+        <w:numPr>
+          <w:ilvl w:val="0"/>
+          <w:numId w:val="1"/>
+        </w:numPr>
+        <w:rPr>
+          <w:rFonts w:hint="eastAsia"/>
+        </w:rPr>
+      </w:pPr>
+      <w:r>
+        <w:rPr>
+          <w:rFonts w:hint="eastAsia"/>
+        </w:rPr>
+        <w:t>以下のQRコードから、</w:t>
+      </w:r>
       <w:r>
         <w:rPr>
           <w:rFonts w:hint="eastAsia"/>
         </w:rPr>
         <w:t>ビンゴシート</w:t>
       </w:r>
-    </w:p>
-    <w:p>
-      <w:pPr>
-        <w:rPr>
-          <w:rFonts w:hint="eastAsia"/>
-        </w:rPr>
-      </w:pPr>
-      <w:r>
-        <w:t>https://github.com/kuwa32/smalruby_BINGO/blob/main/BINGO_sheet.sb3</w:t>
-      </w:r>
-    </w:p>
-    <w:p>
+      <w:r>
+        <w:rPr>
+          <w:rFonts w:hint="eastAsia"/>
+        </w:rPr>
+        <w:t>用のsb3ファイルをダウンロードしてください</w:t>
+      </w:r>
+    </w:p>
+    <w:p>
+      <w:r>
+        <w:rPr>
+          <w:rFonts w:hint="eastAsia"/>
+          <w:noProof/>
+        </w:rPr>
+        <w:drawing>
+          <wp:anchor distT="0" distB="0" distL="114300" distR="114300" simplePos="0" relativeHeight="251658240" behindDoc="0" locked="0" layoutInCell="1" allowOverlap="1" wp14:anchorId="37D58BBD" wp14:editId="562DBF19">
+            <wp:simplePos x="0" y="0"/>
+            <wp:positionH relativeFrom="column">
+              <wp:posOffset>4086225</wp:posOffset>
+            </wp:positionH>
+            <wp:positionV relativeFrom="paragraph">
+              <wp:posOffset>92710</wp:posOffset>
+            </wp:positionV>
+            <wp:extent cx="2228850" cy="2451735"/>
+            <wp:effectExtent l="0" t="0" r="0" b="0"/>
+            <wp:wrapNone/>
+            <wp:docPr id="1939582511" name="図 1"/>
+            <wp:cNvGraphicFramePr>
+              <a:graphicFrameLocks xmlns:a="http://schemas.openxmlformats.org/drawingml/2006/main" noChangeAspect="1"/>
+            </wp:cNvGraphicFramePr>
+            <a:graphic xmlns:a="http://schemas.openxmlformats.org/drawingml/2006/main">
+              <a:graphicData uri="http://schemas.openxmlformats.org/drawingml/2006/picture">
+                <pic:pic xmlns:pic="http://schemas.openxmlformats.org/drawingml/2006/picture">
+                  <pic:nvPicPr>
+                    <pic:cNvPr id="0" name="Picture 1"/>
+                    <pic:cNvPicPr>
+                      <a:picLocks noChangeAspect="1" noChangeArrowheads="1"/>
+                    </pic:cNvPicPr>
+                  </pic:nvPicPr>
+                  <pic:blipFill>
+                    <a:blip r:embed="rId8">
+                      <a:extLst>
+                        <a:ext uri="{28A0092B-C50C-407E-A947-70E740481C1C}">
+                          <a14:useLocalDpi xmlns:a14="http://schemas.microsoft.com/office/drawing/2010/main" val="0"/>
+                        </a:ext>
+                      </a:extLst>
+                    </a:blip>
+                    <a:srcRect/>
+                    <a:stretch>
+                      <a:fillRect/>
+                    </a:stretch>
+                  </pic:blipFill>
+                  <pic:spPr bwMode="auto">
+                    <a:xfrm>
+                      <a:off x="0" y="0"/>
+                      <a:ext cx="2228850" cy="2451735"/>
+                    </a:xfrm>
+                    <a:prstGeom prst="rect">
+                      <a:avLst/>
+                    </a:prstGeom>
+                    <a:noFill/>
+                    <a:ln>
+                      <a:noFill/>
+                    </a:ln>
+                  </pic:spPr>
+                </pic:pic>
+              </a:graphicData>
+            </a:graphic>
+            <wp14:sizeRelH relativeFrom="page">
+              <wp14:pctWidth>0</wp14:pctWidth>
+            </wp14:sizeRelH>
+            <wp14:sizeRelV relativeFrom="page">
+              <wp14:pctHeight>0</wp14:pctHeight>
+            </wp14:sizeRelV>
+          </wp:anchor>
+        </w:drawing>
+      </w:r>
       <w:r>
         <w:rPr>
           <w:noProof/>
@@ -57,7 +354,7 @@
                     </pic:cNvPicPr>
                   </pic:nvPicPr>
                   <pic:blipFill>
-                    <a:blip r:embed="rId4">
+                    <a:blip r:embed="rId9">
                       <a:extLst>
                         <a:ext uri="{28A0092B-C50C-407E-A947-70E740481C1C}">
                           <a14:useLocalDpi xmlns:a14="http://schemas.microsoft.com/office/drawing/2010/main" val="0"/>
@@ -89,31 +386,133 @@
         </w:drawing>
       </w:r>
     </w:p>
+    <w:p>
+      <w:r>
+        <w:rPr>
+          <w:rFonts w:hint="eastAsia"/>
+        </w:rPr>
+        <w:t xml:space="preserve">※リンク先　</w:t>
+      </w:r>
+      <w:r>
+        <w:t>https://github.com/kuwa32/smalruby_BINGO/blob/main/BINGO_sheet.sb3</w:t>
+      </w:r>
+    </w:p>
     <w:p/>
     <w:p>
+      <w:pPr>
+        <w:rPr>
+          <w:rFonts w:hint="eastAsia"/>
+        </w:rPr>
+      </w:pPr>
+    </w:p>
+    <w:p>
+      <w:pPr>
+        <w:pStyle w:val="a9"/>
+        <w:numPr>
+          <w:ilvl w:val="0"/>
+          <w:numId w:val="1"/>
+        </w:numPr>
+        <w:rPr>
+          <w:rFonts w:hint="eastAsia"/>
+        </w:rPr>
+      </w:pPr>
+      <w:r>
+        <w:rPr>
+          <w:rFonts w:hint="eastAsia"/>
+        </w:rPr>
+        <w:t>以下のQRコードから、専用の</w:t>
+      </w:r>
       <w:r>
         <w:rPr>
           <w:rFonts w:hint="eastAsia"/>
         </w:rPr>
         <w:t>スモウルビー実行ページ</w:t>
       </w:r>
-    </w:p>
-    <w:p>
-      <w:pPr>
-        <w:rPr>
-          <w:rFonts w:hint="eastAsia"/>
-        </w:rPr>
-      </w:pPr>
-      <w:r>
-        <w:t>https://smalruby.app/?mesh=miraie05</w:t>
-      </w:r>
-    </w:p>
-    <w:p>
-      <w:pPr>
-        <w:rPr>
-          <w:rFonts w:hint="eastAsia"/>
-        </w:rPr>
-      </w:pPr>
+      <w:r>
+        <w:rPr>
+          <w:rFonts w:hint="eastAsia"/>
+        </w:rPr>
+        <w:t>を開き、先ほどダウンロードした</w:t>
+      </w:r>
+      <w:r>
+        <w:t>BINGO_sheet.sb3</w:t>
+      </w:r>
+      <w:r>
+        <w:rPr>
+          <w:rFonts w:hint="eastAsia"/>
+        </w:rPr>
+        <w:t>を読み込んでください。</w:t>
+      </w:r>
+    </w:p>
+    <w:p>
+      <w:r>
+        <w:rPr>
+          <w:rFonts w:hint="eastAsia"/>
+          <w:noProof/>
+        </w:rPr>
+        <w:drawing>
+          <wp:anchor distT="0" distB="0" distL="114300" distR="114300" simplePos="0" relativeHeight="251659264" behindDoc="0" locked="0" layoutInCell="1" allowOverlap="1" wp14:anchorId="7318C788" wp14:editId="7ABCE81C">
+            <wp:simplePos x="0" y="0"/>
+            <wp:positionH relativeFrom="column">
+              <wp:posOffset>4324350</wp:posOffset>
+            </wp:positionH>
+            <wp:positionV relativeFrom="paragraph">
+              <wp:posOffset>94615</wp:posOffset>
+            </wp:positionV>
+            <wp:extent cx="1887559" cy="2680335"/>
+            <wp:effectExtent l="0" t="0" r="0" b="0"/>
+            <wp:wrapNone/>
+            <wp:docPr id="1737862410" name="図 2"/>
+            <wp:cNvGraphicFramePr>
+              <a:graphicFrameLocks xmlns:a="http://schemas.openxmlformats.org/drawingml/2006/main" noChangeAspect="1"/>
+            </wp:cNvGraphicFramePr>
+            <a:graphic xmlns:a="http://schemas.openxmlformats.org/drawingml/2006/main">
+              <a:graphicData uri="http://schemas.openxmlformats.org/drawingml/2006/picture">
+                <pic:pic xmlns:pic="http://schemas.openxmlformats.org/drawingml/2006/picture">
+                  <pic:nvPicPr>
+                    <pic:cNvPr id="0" name="Picture 2"/>
+                    <pic:cNvPicPr>
+                      <a:picLocks noChangeAspect="1" noChangeArrowheads="1"/>
+                    </pic:cNvPicPr>
+                  </pic:nvPicPr>
+                  <pic:blipFill>
+                    <a:blip r:embed="rId10">
+                      <a:extLst>
+                        <a:ext uri="{28A0092B-C50C-407E-A947-70E740481C1C}">
+                          <a14:useLocalDpi xmlns:a14="http://schemas.microsoft.com/office/drawing/2010/main" val="0"/>
+                        </a:ext>
+                      </a:extLst>
+                    </a:blip>
+                    <a:srcRect/>
+                    <a:stretch>
+                      <a:fillRect/>
+                    </a:stretch>
+                  </pic:blipFill>
+                  <pic:spPr bwMode="auto">
+                    <a:xfrm>
+                      <a:off x="0" y="0"/>
+                      <a:ext cx="1887559" cy="2680335"/>
+                    </a:xfrm>
+                    <a:prstGeom prst="rect">
+                      <a:avLst/>
+                    </a:prstGeom>
+                    <a:noFill/>
+                    <a:ln>
+                      <a:noFill/>
+                    </a:ln>
+                  </pic:spPr>
+                </pic:pic>
+              </a:graphicData>
+            </a:graphic>
+            <wp14:sizeRelH relativeFrom="page">
+              <wp14:pctWidth>0</wp14:pctWidth>
+            </wp14:sizeRelH>
+            <wp14:sizeRelV relativeFrom="page">
+              <wp14:pctHeight>0</wp14:pctHeight>
+            </wp14:sizeRelV>
+          </wp:anchor>
+        </w:drawing>
+      </w:r>
       <w:r>
         <w:rPr>
           <w:noProof/>
@@ -136,7 +535,7 @@
                     </pic:cNvPicPr>
                   </pic:nvPicPr>
                   <pic:blipFill>
-                    <a:blip r:embed="rId5">
+                    <a:blip r:embed="rId11">
                       <a:extLst>
                         <a:ext uri="{28A0092B-C50C-407E-A947-70E740481C1C}">
                           <a14:useLocalDpi xmlns:a14="http://schemas.microsoft.com/office/drawing/2010/main" val="0"/>
@@ -168,14 +567,167 @@
         </w:drawing>
       </w:r>
     </w:p>
+    <w:p>
+      <w:r>
+        <w:rPr>
+          <w:rFonts w:hint="eastAsia"/>
+        </w:rPr>
+        <w:t xml:space="preserve">※リンク先　</w:t>
+      </w:r>
+      <w:r>
+        <w:t>https://smalruby.app/?mesh=miraie05</w:t>
+      </w:r>
+    </w:p>
+    <w:p>
+      <w:pPr>
+        <w:rPr>
+          <w:rFonts w:hint="eastAsia"/>
+        </w:rPr>
+      </w:pPr>
+    </w:p>
     <w:sectPr>
       <w:pgSz w:w="11906" w:h="16838"/>
-      <w:pgMar w:top="1985" w:right="1701" w:bottom="1701" w:left="1701" w:header="851" w:footer="992" w:gutter="0"/>
+      <w:pgMar w:top="720" w:right="720" w:bottom="720" w:left="720" w:header="851" w:footer="992" w:gutter="0"/>
       <w:cols w:space="425"/>
       <w:docGrid w:type="lines" w:linePitch="360"/>
     </w:sectPr>
   </w:body>
 </w:document>
+</file>
+
+<file path=word/endnotes.xml><?xml version="1.0" encoding="utf-8"?>
+<w:endnotes xmlns:wpc="http://schemas.microsoft.com/office/word/2010/wordprocessingCanvas" xmlns:cx="http://schemas.microsoft.com/office/drawing/2014/chartex" xmlns:cx1="http://schemas.microsoft.com/office/drawing/2015/9/8/chartex" xmlns:cx2="http://schemas.microsoft.com/office/drawing/2015/10/21/chartex" xmlns:cx3="http://schemas.microsoft.com/office/drawing/2016/5/9/chartex" xmlns:cx4="http://schemas.microsoft.com/office/drawing/2016/5/10/chartex" xmlns:cx5="http://schemas.microsoft.com/office/drawing/2016/5/11/chartex" xmlns:cx6="http://schemas.microsoft.com/office/drawing/2016/5/12/chartex" xmlns:cx7="http://schemas.microsoft.com/office/drawing/2016/5/13/chartex" xmlns:cx8="http://schemas.microsoft.com/office/drawing/2016/5/14/chartex" xmlns:mc="http://schemas.openxmlformats.org/markup-compatibility/2006" xmlns:aink="http://schemas.microsoft.com/office/drawing/2016/ink" xmlns:am3d="http://schemas.microsoft.com/office/drawing/2017/model3d" xmlns:o="urn:schemas-microsoft-com:office:office" xmlns:oel="http://schemas.microsoft.com/office/2019/extlst" xmlns:r="http://schemas.openxmlformats.org/officeDocument/2006/relationships" xmlns:m="http://schemas.openxmlformats.org/officeDocument/2006/math" xmlns:v="urn:schemas-microsoft-com:vml" xmlns:wp14="http://schemas.microsoft.com/office/word/2010/wordprocessingDrawing" xmlns:wp="http://schemas.openxmlformats.org/drawingml/2006/wordprocessingDrawing" xmlns:w10="urn:schemas-microsoft-com:office:word" xmlns:w="http://schemas.openxmlformats.org/wordprocessingml/2006/main" xmlns:w14="http://schemas.microsoft.com/office/word/2010/wordml" xmlns:w15="http://schemas.microsoft.com/office/word/2012/wordml" xmlns:w16cex="http://schemas.microsoft.com/office/word/2018/wordml/cex" xmlns:w16cid="http://schemas.microsoft.com/office/word/2016/wordml/cid" xmlns:w16="http://schemas.microsoft.com/office/word/2018/wordml" xmlns:w16du="http://schemas.microsoft.com/office/word/2023/wordml/word16du" xmlns:w16sdtdh="http://schemas.microsoft.com/office/word/2020/wordml/sdtdatahash" xmlns:w16sdtfl="http://schemas.microsoft.com/office/word/2024/wordml/sdtformatlock" xmlns:w16se="http://schemas.microsoft.com/office/word/2015/wordml/symex" xmlns:wpg="http://schemas.microsoft.com/office/word/2010/wordprocessingGroup" xmlns:wpi="http://schemas.microsoft.com/office/word/2010/wordprocessingInk" xmlns:wne="http://schemas.microsoft.com/office/word/2006/wordml" xmlns:wps="http://schemas.microsoft.com/office/word/2010/wordprocessingShape" mc:Ignorable="w14 w15 w16se w16cid w16 w16cex w16sdtdh w16sdtfl w16du wp14">
+  <w:endnote w:type="separator" w:id="-1">
+    <w:p>
+      <w:r>
+        <w:separator/>
+      </w:r>
+    </w:p>
+  </w:endnote>
+  <w:endnote w:type="continuationSeparator" w:id="0">
+    <w:p>
+      <w:r>
+        <w:continuationSeparator/>
+      </w:r>
+    </w:p>
+  </w:endnote>
+</w:endnotes>
+</file>
+
+<file path=word/footnotes.xml><?xml version="1.0" encoding="utf-8"?>
+<w:footnotes xmlns:wpc="http://schemas.microsoft.com/office/word/2010/wordprocessingCanvas" xmlns:cx="http://schemas.microsoft.com/office/drawing/2014/chartex" xmlns:cx1="http://schemas.microsoft.com/office/drawing/2015/9/8/chartex" xmlns:cx2="http://schemas.microsoft.com/office/drawing/2015/10/21/chartex" xmlns:cx3="http://schemas.microsoft.com/office/drawing/2016/5/9/chartex" xmlns:cx4="http://schemas.microsoft.com/office/drawing/2016/5/10/chartex" xmlns:cx5="http://schemas.microsoft.com/office/drawing/2016/5/11/chartex" xmlns:cx6="http://schemas.microsoft.com/office/drawing/2016/5/12/chartex" xmlns:cx7="http://schemas.microsoft.com/office/drawing/2016/5/13/chartex" xmlns:cx8="http://schemas.microsoft.com/office/drawing/2016/5/14/chartex" xmlns:mc="http://schemas.openxmlformats.org/markup-compatibility/2006" xmlns:aink="http://schemas.microsoft.com/office/drawing/2016/ink" xmlns:am3d="http://schemas.microsoft.com/office/drawing/2017/model3d" xmlns:o="urn:schemas-microsoft-com:office:office" xmlns:oel="http://schemas.microsoft.com/office/2019/extlst" xmlns:r="http://schemas.openxmlformats.org/officeDocument/2006/relationships" xmlns:m="http://schemas.openxmlformats.org/officeDocument/2006/math" xmlns:v="urn:schemas-microsoft-com:vml" xmlns:wp14="http://schemas.microsoft.com/office/word/2010/wordprocessingDrawing" xmlns:wp="http://schemas.openxmlformats.org/drawingml/2006/wordprocessingDrawing" xmlns:w10="urn:schemas-microsoft-com:office:word" xmlns:w="http://schemas.openxmlformats.org/wordprocessingml/2006/main" xmlns:w14="http://schemas.microsoft.com/office/word/2010/wordml" xmlns:w15="http://schemas.microsoft.com/office/word/2012/wordml" xmlns:w16cex="http://schemas.microsoft.com/office/word/2018/wordml/cex" xmlns:w16cid="http://schemas.microsoft.com/office/word/2016/wordml/cid" xmlns:w16="http://schemas.microsoft.com/office/word/2018/wordml" xmlns:w16du="http://schemas.microsoft.com/office/word/2023/wordml/word16du" xmlns:w16sdtdh="http://schemas.microsoft.com/office/word/2020/wordml/sdtdatahash" xmlns:w16sdtfl="http://schemas.microsoft.com/office/word/2024/wordml/sdtformatlock" xmlns:w16se="http://schemas.microsoft.com/office/word/2015/wordml/symex" xmlns:wpg="http://schemas.microsoft.com/office/word/2010/wordprocessingGroup" xmlns:wpi="http://schemas.microsoft.com/office/word/2010/wordprocessingInk" xmlns:wne="http://schemas.microsoft.com/office/word/2006/wordml" xmlns:wps="http://schemas.microsoft.com/office/word/2010/wordprocessingShape" mc:Ignorable="w14 w15 w16se w16cid w16 w16cex w16sdtdh w16sdtfl w16du wp14">
+  <w:footnote w:type="separator" w:id="-1">
+    <w:p>
+      <w:r>
+        <w:separator/>
+      </w:r>
+    </w:p>
+  </w:footnote>
+  <w:footnote w:type="continuationSeparator" w:id="0">
+    <w:p>
+      <w:r>
+        <w:continuationSeparator/>
+      </w:r>
+    </w:p>
+  </w:footnote>
+</w:footnotes>
+</file>
+
+<file path=word/numbering.xml><?xml version="1.0" encoding="utf-8"?>
+<w:numbering xmlns:wpc="http://schemas.microsoft.com/office/word/2010/wordprocessingCanvas" xmlns:cx="http://schemas.microsoft.com/office/drawing/2014/chartex" xmlns:cx1="http://schemas.microsoft.com/office/drawing/2015/9/8/chartex" xmlns:cx2="http://schemas.microsoft.com/office/drawing/2015/10/21/chartex" xmlns:cx3="http://schemas.microsoft.com/office/drawing/2016/5/9/chartex" xmlns:cx4="http://schemas.microsoft.com/office/drawing/2016/5/10/chartex" xmlns:cx5="http://schemas.microsoft.com/office/drawing/2016/5/11/chartex" xmlns:cx6="http://schemas.microsoft.com/office/drawing/2016/5/12/chartex" xmlns:cx7="http://schemas.microsoft.com/office/drawing/2016/5/13/chartex" xmlns:cx8="http://schemas.microsoft.com/office/drawing/2016/5/14/chartex" xmlns:mc="http://schemas.openxmlformats.org/markup-compatibility/2006" xmlns:aink="http://schemas.microsoft.com/office/drawing/2016/ink" xmlns:am3d="http://schemas.microsoft.com/office/drawing/2017/model3d" xmlns:o="urn:schemas-microsoft-com:office:office" xmlns:oel="http://schemas.microsoft.com/office/2019/extlst" xmlns:r="http://schemas.openxmlformats.org/officeDocument/2006/relationships" xmlns:m="http://schemas.openxmlformats.org/officeDocument/2006/math" xmlns:v="urn:schemas-microsoft-com:vml" xmlns:wp14="http://schemas.microsoft.com/office/word/2010/wordprocessingDrawing" xmlns:wp="http://schemas.openxmlformats.org/drawingml/2006/wordprocessingDrawing" xmlns:w10="urn:schemas-microsoft-com:office:word" xmlns:w="http://schemas.openxmlformats.org/wordprocessingml/2006/main" xmlns:w14="http://schemas.microsoft.com/office/word/2010/wordml" xmlns:w15="http://schemas.microsoft.com/office/word/2012/wordml" xmlns:w16cex="http://schemas.microsoft.com/office/word/2018/wordml/cex" xmlns:w16cid="http://schemas.microsoft.com/office/word/2016/wordml/cid" xmlns:w16="http://schemas.microsoft.com/office/word/2018/wordml" xmlns:w16du="http://schemas.microsoft.com/office/word/2023/wordml/word16du" xmlns:w16sdtdh="http://schemas.microsoft.com/office/word/2020/wordml/sdtdatahash" xmlns:w16sdtfl="http://schemas.microsoft.com/office/word/2024/wordml/sdtformatlock" xmlns:w16se="http://schemas.microsoft.com/office/word/2015/wordml/symex" xmlns:wpg="http://schemas.microsoft.com/office/word/2010/wordprocessingGroup" xmlns:wpi="http://schemas.microsoft.com/office/word/2010/wordprocessingInk" xmlns:wne="http://schemas.microsoft.com/office/word/2006/wordml" xmlns:wps="http://schemas.microsoft.com/office/word/2010/wordprocessingShape" mc:Ignorable="w14 w15 w16se w16cid w16 w16cex w16sdtdh w16sdtfl w16du wp14">
+  <w:abstractNum w:abstractNumId="0" w15:restartNumberingAfterBreak="0">
+    <w:nsid w:val="5FFB6695"/>
+    <w:multiLevelType w:val="hybridMultilevel"/>
+    <w:tmpl w:val="78B43806"/>
+    <w:lvl w:ilvl="0" w:tplc="9146C69A">
+      <w:start w:val="1"/>
+      <w:numFmt w:val="decimalEnclosedCircle"/>
+      <w:lvlText w:val="%1"/>
+      <w:lvlJc w:val="left"/>
+      <w:pPr>
+        <w:ind w:left="360" w:hanging="360"/>
+      </w:pPr>
+      <w:rPr>
+        <w:rFonts w:hint="default"/>
+      </w:rPr>
+    </w:lvl>
+    <w:lvl w:ilvl="1" w:tplc="04090017" w:tentative="1">
+      <w:start w:val="1"/>
+      <w:numFmt w:val="aiueoFullWidth"/>
+      <w:lvlText w:val="(%2)"/>
+      <w:lvlJc w:val="left"/>
+      <w:pPr>
+        <w:ind w:left="880" w:hanging="440"/>
+      </w:pPr>
+    </w:lvl>
+    <w:lvl w:ilvl="2" w:tplc="04090011" w:tentative="1">
+      <w:start w:val="1"/>
+      <w:numFmt w:val="decimalEnclosedCircle"/>
+      <w:lvlText w:val="%3"/>
+      <w:lvlJc w:val="left"/>
+      <w:pPr>
+        <w:ind w:left="1320" w:hanging="440"/>
+      </w:pPr>
+    </w:lvl>
+    <w:lvl w:ilvl="3" w:tplc="0409000F" w:tentative="1">
+      <w:start w:val="1"/>
+      <w:numFmt w:val="decimal"/>
+      <w:lvlText w:val="%4."/>
+      <w:lvlJc w:val="left"/>
+      <w:pPr>
+        <w:ind w:left="1760" w:hanging="440"/>
+      </w:pPr>
+    </w:lvl>
+    <w:lvl w:ilvl="4" w:tplc="04090017" w:tentative="1">
+      <w:start w:val="1"/>
+      <w:numFmt w:val="aiueoFullWidth"/>
+      <w:lvlText w:val="(%5)"/>
+      <w:lvlJc w:val="left"/>
+      <w:pPr>
+        <w:ind w:left="2200" w:hanging="440"/>
+      </w:pPr>
+    </w:lvl>
+    <w:lvl w:ilvl="5" w:tplc="04090011" w:tentative="1">
+      <w:start w:val="1"/>
+      <w:numFmt w:val="decimalEnclosedCircle"/>
+      <w:lvlText w:val="%6"/>
+      <w:lvlJc w:val="left"/>
+      <w:pPr>
+        <w:ind w:left="2640" w:hanging="440"/>
+      </w:pPr>
+    </w:lvl>
+    <w:lvl w:ilvl="6" w:tplc="0409000F" w:tentative="1">
+      <w:start w:val="1"/>
+      <w:numFmt w:val="decimal"/>
+      <w:lvlText w:val="%7."/>
+      <w:lvlJc w:val="left"/>
+      <w:pPr>
+        <w:ind w:left="3080" w:hanging="440"/>
+      </w:pPr>
+    </w:lvl>
+    <w:lvl w:ilvl="7" w:tplc="04090017" w:tentative="1">
+      <w:start w:val="1"/>
+      <w:numFmt w:val="aiueoFullWidth"/>
+      <w:lvlText w:val="(%8)"/>
+      <w:lvlJc w:val="left"/>
+      <w:pPr>
+        <w:ind w:left="3520" w:hanging="440"/>
+      </w:pPr>
+    </w:lvl>
+    <w:lvl w:ilvl="8" w:tplc="04090011" w:tentative="1">
+      <w:start w:val="1"/>
+      <w:numFmt w:val="decimalEnclosedCircle"/>
+      <w:lvlText w:val="%9"/>
+      <w:lvlJc w:val="left"/>
+      <w:pPr>
+        <w:ind w:left="3960" w:hanging="440"/>
+      </w:pPr>
+    </w:lvl>
+  </w:abstractNum>
+  <w:num w:numId="1" w16cid:durableId="7803209">
+    <w:abstractNumId w:val="0"/>
+  </w:num>
+</w:numbering>
 </file>
 
 <file path=word/styles.xml><?xml version="1.0" encoding="utf-8"?>
@@ -1091,6 +1643,50 @@
       <w:spacing w:val="5"/>
     </w:rPr>
   </w:style>
+  <w:style w:type="paragraph" w:styleId="aa">
+    <w:name w:val="header"/>
+    <w:basedOn w:val="a"/>
+    <w:link w:val="ab"/>
+    <w:uiPriority w:val="99"/>
+    <w:unhideWhenUsed/>
+    <w:rsid w:val="00533ED2"/>
+    <w:pPr>
+      <w:tabs>
+        <w:tab w:val="center" w:pos="4252"/>
+        <w:tab w:val="right" w:pos="8504"/>
+      </w:tabs>
+      <w:snapToGrid w:val="0"/>
+    </w:pPr>
+  </w:style>
+  <w:style w:type="character" w:customStyle="1" w:styleId="ab">
+    <w:name w:val="ヘッダー (文字)"/>
+    <w:basedOn w:val="a0"/>
+    <w:link w:val="aa"/>
+    <w:uiPriority w:val="99"/>
+    <w:rsid w:val="00533ED2"/>
+  </w:style>
+  <w:style w:type="paragraph" w:styleId="ac">
+    <w:name w:val="footer"/>
+    <w:basedOn w:val="a"/>
+    <w:link w:val="ad"/>
+    <w:uiPriority w:val="99"/>
+    <w:unhideWhenUsed/>
+    <w:rsid w:val="00533ED2"/>
+    <w:pPr>
+      <w:tabs>
+        <w:tab w:val="center" w:pos="4252"/>
+        <w:tab w:val="right" w:pos="8504"/>
+      </w:tabs>
+      <w:snapToGrid w:val="0"/>
+    </w:pPr>
+  </w:style>
+  <w:style w:type="character" w:customStyle="1" w:styleId="ad">
+    <w:name w:val="フッター (文字)"/>
+    <w:basedOn w:val="a0"/>
+    <w:link w:val="ac"/>
+    <w:uiPriority w:val="99"/>
+    <w:rsid w:val="00533ED2"/>
+  </w:style>
 </w:styles>
 </file>
 
@@ -1387,4 +1983,16 @@
     </a:ext>
   </a:extLst>
 </a:theme>
+</file>
+
+<file path=customXml/item1.xml><?xml version="1.0" encoding="utf-8"?>
+<b:Sources xmlns:b="http://schemas.openxmlformats.org/officeDocument/2006/bibliography" xmlns="http://schemas.openxmlformats.org/officeDocument/2006/bibliography" SelectedStyle="\APASixthEditionOfficeOnline.xsl" StyleName="APA" Version="6"/>
+</file>
+
+<file path=customXml/itemProps1.xml><?xml version="1.0" encoding="utf-8"?>
+<ds:datastoreItem xmlns:ds="http://schemas.openxmlformats.org/officeDocument/2006/customXml" ds:itemID="{033B628B-CC9B-4682-8B8A-4BFFFC718484}">
+  <ds:schemaRefs>
+    <ds:schemaRef ds:uri="http://schemas.openxmlformats.org/officeDocument/2006/bibliography"/>
+  </ds:schemaRefs>
+</ds:datastoreItem>
 </file>